--- a/CMP5332 OOP Checklist - Interactive Library System development in Java v1.1.docx
+++ b/CMP5332 OOP Checklist - Interactive Library System development in Java v1.1.docx
@@ -600,7 +600,6 @@
           <w:p>
             <w:pPr>
               <w:pStyle w:val="Standard"/>
-              <w:jc w:val="right"/>
               <w:rPr>
                 <w:rFonts w:ascii="Arial" w:hAnsi="Arial"/>
                 <w:color w:val="000000" w:themeColor="text1"/>
@@ -608,6 +607,15 @@
                 <w:szCs w:val="20"/>
               </w:rPr>
             </w:pPr>
+            <w:r>
+              <w:rPr>
+                <w:rFonts w:ascii="Arial" w:hAnsi="Arial"/>
+                <w:color w:val="000000" w:themeColor="text1"/>
+                <w:sz w:val="20"/>
+                <w:szCs w:val="20"/>
+              </w:rPr>
+              <w:t>24142868</w:t>
+            </w:r>
           </w:p>
         </w:tc>
       </w:tr>
